--- a/app1/src/Report/layouts/SalesInvoice_WORDLayout.docx
+++ b/app1/src/Report/layouts/SalesInvoice_WORDLayout.docx
@@ -25,7 +25,19 @@
           <w:u w:val="single"/>
           <w:lang w:val="es-MX"/>
         </w:rPr>
-        <w:t>REGISTRO DE FACTURAS DE VENTA</w:t>
+        <w:t>SALES INVOICE R</w:t>
+      </w:r>
+      <w:r>
+        <w:rPr>
+          <w:b/>
+          <w:bCs/>
+          <w:color w:val="0A2F41" w:themeColor="accent1" w:themeShade="80"/>
+          <w:sz w:val="28"/>
+          <w:szCs w:val="28"/>
+          <w:u w:val="single"/>
+          <w:lang w:val="es-MX"/>
+        </w:rPr>
+        <w:t>ECORDS</w:t>
       </w:r>
     </w:p>
     <w:tbl>
@@ -95,7 +107,6 @@
                 <w:lang w:val="es-MX"/>
               </w:rPr>
             </w:pPr>
-            <w:proofErr w:type="spellStart"/>
             <w:r>
               <w:rPr>
                 <w:color w:val="215E99" w:themeColor="text2" w:themeTint="BF"/>
@@ -105,7 +116,6 @@
               </w:rPr>
               <w:t>Customer</w:t>
             </w:r>
-            <w:proofErr w:type="spellEnd"/>
           </w:p>
         </w:tc>
         <w:tc>
@@ -125,7 +135,6 @@
                 <w:lang w:val="es-MX"/>
               </w:rPr>
             </w:pPr>
-            <w:proofErr w:type="spellStart"/>
             <w:r>
               <w:rPr>
                 <w:color w:val="215E99" w:themeColor="text2" w:themeTint="BF"/>
@@ -133,17 +142,7 @@
                 <w:szCs w:val="28"/>
                 <w:lang w:val="es-MX"/>
               </w:rPr>
-              <w:t>Order</w:t>
-            </w:r>
-            <w:proofErr w:type="spellEnd"/>
-            <w:r>
-              <w:rPr>
-                <w:color w:val="215E99" w:themeColor="text2" w:themeTint="BF"/>
-                <w:sz w:val="28"/>
-                <w:szCs w:val="28"/>
-                <w:lang w:val="es-MX"/>
-              </w:rPr>
-              <w:t xml:space="preserve"> Date</w:t>
+              <w:t>Order Date</w:t>
             </w:r>
           </w:p>
         </w:tc>
@@ -164,7 +163,6 @@
                 <w:lang w:val="es-MX"/>
               </w:rPr>
             </w:pPr>
-            <w:proofErr w:type="spellStart"/>
             <w:r>
               <w:rPr>
                 <w:color w:val="215E99" w:themeColor="text2" w:themeTint="BF"/>
@@ -172,17 +170,7 @@
                 <w:szCs w:val="28"/>
                 <w:lang w:val="es-MX"/>
               </w:rPr>
-              <w:t>Due</w:t>
-            </w:r>
-            <w:proofErr w:type="spellEnd"/>
-            <w:r>
-              <w:rPr>
-                <w:color w:val="215E99" w:themeColor="text2" w:themeTint="BF"/>
-                <w:sz w:val="28"/>
-                <w:szCs w:val="28"/>
-                <w:lang w:val="es-MX"/>
-              </w:rPr>
-              <w:t xml:space="preserve"> Date</w:t>
+              <w:t>Due Date</w:t>
             </w:r>
           </w:p>
         </w:tc>
@@ -203,7 +191,6 @@
                 <w:lang w:val="es-MX"/>
               </w:rPr>
             </w:pPr>
-            <w:proofErr w:type="spellStart"/>
             <w:r>
               <w:rPr>
                 <w:color w:val="215E99" w:themeColor="text2" w:themeTint="BF"/>
@@ -211,17 +198,7 @@
                 <w:szCs w:val="28"/>
                 <w:lang w:val="es-MX"/>
               </w:rPr>
-              <w:t>Document</w:t>
-            </w:r>
-            <w:proofErr w:type="spellEnd"/>
-            <w:r>
-              <w:rPr>
-                <w:color w:val="215E99" w:themeColor="text2" w:themeTint="BF"/>
-                <w:sz w:val="28"/>
-                <w:szCs w:val="28"/>
-                <w:lang w:val="es-MX"/>
-              </w:rPr>
-              <w:t xml:space="preserve"> Date</w:t>
+              <w:t>Document Date</w:t>
             </w:r>
           </w:p>
         </w:tc>
@@ -242,7 +219,6 @@
                 <w:lang w:val="es-MX"/>
               </w:rPr>
             </w:pPr>
-            <w:proofErr w:type="spellStart"/>
             <w:r>
               <w:rPr>
                 <w:color w:val="215E99" w:themeColor="text2" w:themeTint="BF"/>
@@ -252,15 +228,17 @@
               </w:rPr>
               <w:t>Amount</w:t>
             </w:r>
-            <w:proofErr w:type="spellEnd"/>
           </w:p>
         </w:tc>
       </w:tr>
       <w:sdt>
         <w:sdtPr>
           <w:rPr>
+            <w:b w:val="0"/>
+            <w:bCs w:val="0"/>
             <w:i/>
             <w:iCs/>
+            <w:caps w:val="0"/>
             <w:lang w:val="es-MX"/>
           </w:rPr>
           <w:alias w:val="#Nav: /SalesInvoiceHeader"/>
@@ -269,19 +247,15 @@
           <w15:dataBinding w:prefixMappings="xmlns:ns0='urn:microsoft-dynamics-nav/reports/SalesInvoice/50200/'" w:xpath="/ns0:NavWordReportXmlPart[1]/ns0:SalesInvoiceHeader" w:storeItemID="{7B69FB47-87D5-46C3-89D0-7EC5C82DE5C1}"/>
           <w15:repeatingSection/>
         </w:sdtPr>
-        <w:sdtEndPr>
-          <w:rPr>
-            <w:b w:val="0"/>
-            <w:bCs w:val="0"/>
-            <w:caps w:val="0"/>
-          </w:rPr>
-        </w:sdtEndPr>
         <w:sdtContent>
           <w:sdt>
             <w:sdtPr>
               <w:rPr>
+                <w:b w:val="0"/>
+                <w:bCs w:val="0"/>
                 <w:i/>
                 <w:iCs/>
+                <w:caps w:val="0"/>
                 <w:lang w:val="es-MX"/>
               </w:rPr>
               <w:id w:val="-1048216739"/>
@@ -290,13 +264,6 @@
               </w:placeholder>
               <w15:repeatingSectionItem/>
             </w:sdtPr>
-            <w:sdtEndPr>
-              <w:rPr>
-                <w:b w:val="0"/>
-                <w:bCs w:val="0"/>
-                <w:caps w:val="0"/>
-              </w:rPr>
-            </w:sdtEndPr>
             <w:sdtContent>
               <w:tr>
                 <w:trPr>
@@ -305,8 +272,11 @@
                 <w:sdt>
                   <w:sdtPr>
                     <w:rPr>
+                      <w:b w:val="0"/>
+                      <w:bCs w:val="0"/>
                       <w:i/>
                       <w:iCs/>
+                      <w:caps w:val="0"/>
                       <w:lang w:val="es-MX"/>
                     </w:rPr>
                     <w:alias w:val="#Nav: /SalesInvoiceHeader/No"/>
@@ -318,6 +288,13 @@
                     <w:dataBinding w:prefixMappings="xmlns:ns0='urn:microsoft-dynamics-nav/reports/SalesInvoice/50200/'" w:xpath="/ns0:NavWordReportXmlPart[1]/ns0:SalesInvoiceHeader[1]/ns0:No[1]" w:storeItemID="{7B69FB47-87D5-46C3-89D0-7EC5C82DE5C1}"/>
                     <w:text/>
                   </w:sdtPr>
+                  <w:sdtEndPr>
+                    <w:rPr>
+                      <w:b/>
+                      <w:bCs/>
+                      <w:caps/>
+                    </w:rPr>
+                  </w:sdtEndPr>
                   <w:sdtContent>
                     <w:tc>
                       <w:tcPr>
@@ -377,7 +354,6 @@
                             <w:lang w:val="es-MX"/>
                           </w:rPr>
                         </w:pPr>
-                        <w:proofErr w:type="spellStart"/>
                         <w:r>
                           <w:rPr>
                             <w:i/>
@@ -386,7 +362,6 @@
                           </w:rPr>
                           <w:t>SelltoCustomerName</w:t>
                         </w:r>
-                        <w:proofErr w:type="spellEnd"/>
                       </w:p>
                     </w:tc>
                   </w:sdtContent>
@@ -422,7 +397,6 @@
                             <w:lang w:val="es-MX"/>
                           </w:rPr>
                         </w:pPr>
-                        <w:proofErr w:type="spellStart"/>
                         <w:r>
                           <w:rPr>
                             <w:i/>
@@ -431,7 +405,6 @@
                           </w:rPr>
                           <w:t>OrderDate</w:t>
                         </w:r>
-                        <w:proofErr w:type="spellEnd"/>
                       </w:p>
                     </w:tc>
                   </w:sdtContent>
@@ -467,7 +440,6 @@
                             <w:lang w:val="es-MX"/>
                           </w:rPr>
                         </w:pPr>
-                        <w:proofErr w:type="spellStart"/>
                         <w:r>
                           <w:rPr>
                             <w:i/>
@@ -476,7 +448,6 @@
                           </w:rPr>
                           <w:t>DueDate</w:t>
                         </w:r>
-                        <w:proofErr w:type="spellEnd"/>
                       </w:p>
                     </w:tc>
                   </w:sdtContent>
@@ -494,7 +465,7 @@
                     <w:placeholder>
                       <w:docPart w:val="DefaultPlaceholder_-1854013440"/>
                     </w:placeholder>
-                    <w15:dataBinding w:prefixMappings="xmlns:ns0='urn:microsoft-dynamics-nav/reports/SalesInvoice/50200/' " w:xpath="/ns0:NavWordReportXmlPart[1]/ns0:SalesInvoiceHeader[1]/ns0:DocumentDate[1]" w:storeItemID="{7B69FB47-87D5-46C3-89D0-7EC5C82DE5C1}" w16sdtdh:storeItemChecksum="Ca1mDQ=="/>
+                    <w15:dataBinding w:prefixMappings="xmlns:ns0='urn:microsoft-dynamics-nav/reports/SalesInvoice/50200/' " w:xpath="/ns0:NavWordReportXmlPart[1]/ns0:SalesInvoiceHeader[1]/ns0:DocumentDate[1]" w:storeItemID="{7B69FB47-87D5-46C3-89D0-7EC5C82DE5C1}" w16sdtdh:storeItemChecksum="o+nnYQ=="/>
                   </w:sdtPr>
                   <w:sdtContent>
                     <w:tc>
@@ -511,7 +482,6 @@
                             <w:lang w:val="es-MX"/>
                           </w:rPr>
                         </w:pPr>
-                        <w:proofErr w:type="spellStart"/>
                         <w:r>
                           <w:rPr>
                             <w:i/>
@@ -520,7 +490,6 @@
                           </w:rPr>
                           <w:t>DocumentDate</w:t>
                         </w:r>
-                        <w:proofErr w:type="spellEnd"/>
                       </w:p>
                     </w:tc>
                   </w:sdtContent>
@@ -556,7 +525,6 @@
                             <w:lang w:val="es-MX"/>
                           </w:rPr>
                         </w:pPr>
-                        <w:proofErr w:type="spellStart"/>
                         <w:r>
                           <w:rPr>
                             <w:i/>
@@ -565,7 +533,6 @@
                           </w:rPr>
                           <w:t>AmountIncludingVAT</w:t>
                         </w:r>
-                        <w:proofErr w:type="spellEnd"/>
                       </w:p>
                     </w:tc>
                   </w:sdtContent>
@@ -1562,7 +1529,9 @@
     <w:rsid w:val="004B64B4"/>
     <w:rsid w:val="00576C25"/>
     <w:rsid w:val="00633166"/>
+    <w:rsid w:val="007E40E9"/>
     <w:rsid w:val="00B811C2"/>
+    <w:rsid w:val="00BE1AE4"/>
     <w:rsid w:val="00CC178D"/>
   </w:rsids>
   <m:mathPr>
@@ -2329,9 +2298,7 @@
 </a:theme>
 </file>
 
-<file path=customXml/item1.xml>��< ? x m l   v e r s i o n = " 1 . 0 "   e n c o d i n g = " u t f - 1 6 " ? > - 
- < N a v W o r d R e p o r t X m l P a r t   x m l n s = " u r n : m i c r o s o f t - d y n a m i c s - n a v / r e p o r t s / S a l e s I n v o i c e / 5 0 2 0 0 / " > +<file path=customXml/item1.xml>��< ? x m l   v e r s i o n = " 1 . 0 "   e n c o d i n g = " u t f - 1 6 " ? > < N a v W o r d R e p o r t X m l P a r t   x m l n s = " u r n : m i c r o s o f t - d y n a m i c s - n a v / r e p o r t s / S a l e s I n v o i c e / 5 0 2 0 0 / " >   
      < S a l e s I n v o i c e H e a d e r >   
